--- a/3D Correspondence Analysis Plots in R Using Plotly.docx
+++ b/3D Correspondence Analysis Plots in R Using Plotly.docx
@@ -303,42 +303,7 @@
           <w:szCs w:val="20"/>
           <w:lang w:eastAsia="en-IN"/>
         </w:rPr>
-        <w:t xml:space="preserve"> package on GitHub, which creates maps that automatically arrange the labels so that they do not overlap. I created it using the following code (if you don’t already have this package, you will first need to first </w:t>
-      </w:r>
-      <w:hyperlink r:id="rId4" w:tgtFrame="_blank" w:history="1">
-        <w:r>
-          <w:rPr>
-            <w:rFonts w:ascii="Times New Roman" w:eastAsia="Times New Roman" w:hAnsi="Times New Roman" w:cs="Times New Roman"/>
-            <w:color w:val="0000FF"/>
-            <w:sz w:val="20"/>
-            <w:szCs w:val="20"/>
-            <w:u w:val="single"/>
-            <w:lang w:eastAsia="en-IN"/>
-          </w:rPr>
-          <w:t xml:space="preserve">install it from </w:t>
-        </w:r>
-        <w:proofErr w:type="spellStart"/>
-        <w:r>
-          <w:rPr>
-            <w:rFonts w:ascii="Times New Roman" w:eastAsia="Times New Roman" w:hAnsi="Times New Roman" w:cs="Times New Roman"/>
-            <w:color w:val="0000FF"/>
-            <w:sz w:val="20"/>
-            <w:szCs w:val="20"/>
-            <w:u w:val="single"/>
-            <w:lang w:eastAsia="en-IN"/>
-          </w:rPr>
-          <w:t>github</w:t>
-        </w:r>
-        <w:proofErr w:type="spellEnd"/>
-      </w:hyperlink>
-      <w:r>
-        <w:rPr>
-          <w:rFonts w:ascii="Times New Roman" w:eastAsia="Times New Roman" w:hAnsi="Times New Roman" w:cs="Times New Roman"/>
-          <w:sz w:val="20"/>
-          <w:szCs w:val="20"/>
-          <w:lang w:eastAsia="en-IN"/>
-        </w:rPr>
-        <w:t>).</w:t>
+        <w:t xml:space="preserve"> package on GitHub, which creates maps that automatically arrange the labels so that they do not overlap. I created it using the following code </w:t>
       </w:r>
     </w:p>
     <w:p>
@@ -475,7 +440,6 @@
         <w:t xml:space="preserve">my.ca &lt;- </w:t>
       </w:r>
       <w:proofErr w:type="spellStart"/>
-      <w:proofErr w:type="gramStart"/>
       <w:r>
         <w:rPr>
           <w:rFonts w:ascii="Courier New" w:eastAsia="Times New Roman" w:hAnsi="Courier New" w:cs="Courier New"/>
@@ -496,7 +460,6 @@
         <w:t>(</w:t>
       </w:r>
       <w:proofErr w:type="spellStart"/>
-      <w:proofErr w:type="gramEnd"/>
       <w:r>
         <w:rPr>
           <w:rFonts w:ascii="Courier New" w:eastAsia="Times New Roman" w:hAnsi="Courier New" w:cs="Courier New"/>
@@ -659,27 +622,7 @@
           <w:szCs w:val="20"/>
           <w:lang w:eastAsia="en-IN"/>
         </w:rPr>
-        <w:t xml:space="preserve">The standard visualization plots of correspondence analysis </w:t>
-      </w:r>
-      <w:proofErr w:type="gramStart"/>
-      <w:r>
-        <w:rPr>
-          <w:rFonts w:ascii="Times New Roman" w:eastAsia="Times New Roman" w:hAnsi="Times New Roman" w:cs="Times New Roman"/>
-          <w:sz w:val="20"/>
-          <w:szCs w:val="20"/>
-          <w:lang w:eastAsia="en-IN"/>
-        </w:rPr>
-        <w:t>plots</w:t>
-      </w:r>
-      <w:proofErr w:type="gramEnd"/>
-      <w:r>
-        <w:rPr>
-          <w:rFonts w:ascii="Times New Roman" w:eastAsia="Times New Roman" w:hAnsi="Times New Roman" w:cs="Times New Roman"/>
-          <w:sz w:val="20"/>
-          <w:szCs w:val="20"/>
-          <w:lang w:eastAsia="en-IN"/>
-        </w:rPr>
-        <w:t xml:space="preserve"> the first two dimensions. The code below uses </w:t>
+        <w:t xml:space="preserve">The standard visualization plots of correspondence analysis plots the first two dimensions. The code below uses </w:t>
       </w:r>
       <w:proofErr w:type="spellStart"/>
       <w:r>
@@ -854,20 +797,9 @@
           <w:szCs w:val="20"/>
           <w:lang w:eastAsia="en-IN"/>
         </w:rPr>
-        <w:t>my.ca$</w:t>
-      </w:r>
-      <w:proofErr w:type="gramStart"/>
-      <w:r>
-        <w:rPr>
-          <w:rFonts w:ascii="Courier New" w:eastAsia="Times New Roman" w:hAnsi="Courier New" w:cs="Courier New"/>
-          <w:sz w:val="20"/>
-          <w:szCs w:val="20"/>
-          <w:lang w:eastAsia="en-IN"/>
-        </w:rPr>
-        <w:t>row.coordinates</w:t>
-      </w:r>
-      <w:proofErr w:type="spellEnd"/>
-      <w:proofErr w:type="gramEnd"/>
+        <w:t>my.ca$row.coordinates</w:t>
+      </w:r>
+      <w:proofErr w:type="spellEnd"/>
     </w:p>
     <w:p>
       <w:pPr>
@@ -914,20 +846,9 @@
           <w:szCs w:val="20"/>
           <w:lang w:eastAsia="en-IN"/>
         </w:rPr>
-        <w:t>my.ca$</w:t>
-      </w:r>
-      <w:proofErr w:type="gramStart"/>
-      <w:r>
-        <w:rPr>
-          <w:rFonts w:ascii="Courier New" w:eastAsia="Times New Roman" w:hAnsi="Courier New" w:cs="Courier New"/>
-          <w:sz w:val="20"/>
-          <w:szCs w:val="20"/>
-          <w:lang w:eastAsia="en-IN"/>
-        </w:rPr>
-        <w:t>column.coordinates</w:t>
-      </w:r>
-      <w:proofErr w:type="spellEnd"/>
-      <w:proofErr w:type="gramEnd"/>
+        <w:t>my.ca$column.coordinates</w:t>
+      </w:r>
+      <w:proofErr w:type="spellEnd"/>
     </w:p>
     <w:p>
       <w:pPr>
@@ -1032,37 +953,17 @@
           <w:szCs w:val="20"/>
           <w:lang w:eastAsia="en-IN"/>
         </w:rPr>
-        <w:t>plot_</w:t>
-      </w:r>
-      <w:proofErr w:type="gramStart"/>
-      <w:r>
-        <w:rPr>
-          <w:rFonts w:ascii="Courier New" w:eastAsia="Times New Roman" w:hAnsi="Courier New" w:cs="Courier New"/>
-          <w:sz w:val="20"/>
-          <w:szCs w:val="20"/>
-          <w:lang w:eastAsia="en-IN"/>
-        </w:rPr>
-        <w:t>ly</w:t>
-      </w:r>
-      <w:proofErr w:type="spellEnd"/>
-      <w:r>
-        <w:rPr>
-          <w:rFonts w:ascii="Courier New" w:eastAsia="Times New Roman" w:hAnsi="Courier New" w:cs="Courier New"/>
-          <w:sz w:val="20"/>
-          <w:szCs w:val="20"/>
-          <w:lang w:eastAsia="en-IN"/>
-        </w:rPr>
-        <w:t>(</w:t>
-      </w:r>
-      <w:proofErr w:type="gramEnd"/>
-      <w:r>
-        <w:rPr>
-          <w:rFonts w:ascii="Courier New" w:eastAsia="Times New Roman" w:hAnsi="Courier New" w:cs="Courier New"/>
-          <w:sz w:val="20"/>
-          <w:szCs w:val="20"/>
-          <w:lang w:eastAsia="en-IN"/>
-        </w:rPr>
-        <w:t xml:space="preserve">) </w:t>
+        <w:t>plot_ly</w:t>
+      </w:r>
+      <w:proofErr w:type="spellEnd"/>
+      <w:r>
+        <w:rPr>
+          <w:rFonts w:ascii="Courier New" w:eastAsia="Times New Roman" w:hAnsi="Courier New" w:cs="Courier New"/>
+          <w:sz w:val="20"/>
+          <w:szCs w:val="20"/>
+          <w:lang w:eastAsia="en-IN"/>
+        </w:rPr>
+        <w:t xml:space="preserve">() </w:t>
       </w:r>
     </w:p>
     <w:p>
@@ -1110,37 +1011,17 @@
           <w:szCs w:val="20"/>
           <w:lang w:eastAsia="en-IN"/>
         </w:rPr>
-        <w:t>add_</w:t>
-      </w:r>
-      <w:proofErr w:type="gramStart"/>
-      <w:r>
-        <w:rPr>
-          <w:rFonts w:ascii="Courier New" w:eastAsia="Times New Roman" w:hAnsi="Courier New" w:cs="Courier New"/>
-          <w:sz w:val="20"/>
-          <w:szCs w:val="20"/>
-          <w:lang w:eastAsia="en-IN"/>
-        </w:rPr>
-        <w:t>trace</w:t>
-      </w:r>
-      <w:proofErr w:type="spellEnd"/>
-      <w:r>
-        <w:rPr>
-          <w:rFonts w:ascii="Courier New" w:eastAsia="Times New Roman" w:hAnsi="Courier New" w:cs="Courier New"/>
-          <w:sz w:val="20"/>
-          <w:szCs w:val="20"/>
-          <w:lang w:eastAsia="en-IN"/>
-        </w:rPr>
-        <w:t>(</w:t>
-      </w:r>
-      <w:proofErr w:type="gramEnd"/>
-      <w:r>
-        <w:rPr>
-          <w:rFonts w:ascii="Courier New" w:eastAsia="Times New Roman" w:hAnsi="Courier New" w:cs="Courier New"/>
-          <w:sz w:val="20"/>
-          <w:szCs w:val="20"/>
-          <w:lang w:eastAsia="en-IN"/>
-        </w:rPr>
-        <w:t xml:space="preserve">p, x = </w:t>
+        <w:t>add_trace</w:t>
+      </w:r>
+      <w:proofErr w:type="spellEnd"/>
+      <w:r>
+        <w:rPr>
+          <w:rFonts w:ascii="Courier New" w:eastAsia="Times New Roman" w:hAnsi="Courier New" w:cs="Courier New"/>
+          <w:sz w:val="20"/>
+          <w:szCs w:val="20"/>
+          <w:lang w:eastAsia="en-IN"/>
+        </w:rPr>
+        <w:t xml:space="preserve">(p, x = </w:t>
       </w:r>
       <w:proofErr w:type="spellStart"/>
       <w:r>
@@ -1336,20 +1217,9 @@
           <w:szCs w:val="20"/>
           <w:lang w:eastAsia="en-IN"/>
         </w:rPr>
-        <w:t xml:space="preserve"> = </w:t>
-      </w:r>
-      <w:proofErr w:type="gramStart"/>
-      <w:r>
-        <w:rPr>
-          <w:rFonts w:ascii="Courier New" w:eastAsia="Times New Roman" w:hAnsi="Courier New" w:cs="Courier New"/>
-          <w:sz w:val="20"/>
-          <w:szCs w:val="20"/>
-          <w:lang w:eastAsia="en-IN"/>
-        </w:rPr>
-        <w:t>list(</w:t>
-      </w:r>
-      <w:proofErr w:type="spellStart"/>
-      <w:proofErr w:type="gramEnd"/>
+        <w:t xml:space="preserve"> = list(</w:t>
+      </w:r>
+      <w:proofErr w:type="spellStart"/>
       <w:r>
         <w:rPr>
           <w:rFonts w:ascii="Courier New" w:eastAsia="Times New Roman" w:hAnsi="Courier New" w:cs="Courier New"/>
@@ -1435,37 +1305,17 @@
           <w:szCs w:val="20"/>
           <w:lang w:eastAsia="en-IN"/>
         </w:rPr>
-        <w:t>add_</w:t>
-      </w:r>
-      <w:proofErr w:type="gramStart"/>
-      <w:r>
-        <w:rPr>
-          <w:rFonts w:ascii="Courier New" w:eastAsia="Times New Roman" w:hAnsi="Courier New" w:cs="Courier New"/>
-          <w:sz w:val="20"/>
-          <w:szCs w:val="20"/>
-          <w:lang w:eastAsia="en-IN"/>
-        </w:rPr>
-        <w:t>trace</w:t>
-      </w:r>
-      <w:proofErr w:type="spellEnd"/>
-      <w:r>
-        <w:rPr>
-          <w:rFonts w:ascii="Courier New" w:eastAsia="Times New Roman" w:hAnsi="Courier New" w:cs="Courier New"/>
-          <w:sz w:val="20"/>
-          <w:szCs w:val="20"/>
-          <w:lang w:eastAsia="en-IN"/>
-        </w:rPr>
-        <w:t>(</w:t>
-      </w:r>
-      <w:proofErr w:type="gramEnd"/>
-      <w:r>
-        <w:rPr>
-          <w:rFonts w:ascii="Courier New" w:eastAsia="Times New Roman" w:hAnsi="Courier New" w:cs="Courier New"/>
-          <w:sz w:val="20"/>
-          <w:szCs w:val="20"/>
-          <w:lang w:eastAsia="en-IN"/>
-        </w:rPr>
-        <w:t xml:space="preserve">p, x = cc[,1], y = cc[,2], z = cc[,3], </w:t>
+        <w:t>add_trace</w:t>
+      </w:r>
+      <w:proofErr w:type="spellEnd"/>
+      <w:r>
+        <w:rPr>
+          <w:rFonts w:ascii="Courier New" w:eastAsia="Times New Roman" w:hAnsi="Courier New" w:cs="Courier New"/>
+          <w:sz w:val="20"/>
+          <w:szCs w:val="20"/>
+          <w:lang w:eastAsia="en-IN"/>
+        </w:rPr>
+        <w:t xml:space="preserve">(p, x = cc[,1], y = cc[,2], z = cc[,3], </w:t>
       </w:r>
     </w:p>
     <w:p>
@@ -1581,20 +1431,9 @@
           <w:szCs w:val="20"/>
           <w:lang w:eastAsia="en-IN"/>
         </w:rPr>
-        <w:t xml:space="preserve"> = </w:t>
-      </w:r>
-      <w:proofErr w:type="gramStart"/>
-      <w:r>
-        <w:rPr>
-          <w:rFonts w:ascii="Courier New" w:eastAsia="Times New Roman" w:hAnsi="Courier New" w:cs="Courier New"/>
-          <w:sz w:val="20"/>
-          <w:szCs w:val="20"/>
-          <w:lang w:eastAsia="en-IN"/>
-        </w:rPr>
-        <w:t>list(</w:t>
-      </w:r>
-      <w:proofErr w:type="spellStart"/>
-      <w:proofErr w:type="gramEnd"/>
+        <w:t xml:space="preserve"> = list(</w:t>
+      </w:r>
+      <w:proofErr w:type="spellStart"/>
       <w:r>
         <w:rPr>
           <w:rFonts w:ascii="Courier New" w:eastAsia="Times New Roman" w:hAnsi="Courier New" w:cs="Courier New"/>
@@ -1670,27 +1509,7 @@
           <w:szCs w:val="20"/>
           <w:lang w:eastAsia="en-IN"/>
         </w:rPr>
-        <w:t xml:space="preserve">p &lt;- </w:t>
-      </w:r>
-      <w:proofErr w:type="gramStart"/>
-      <w:r>
-        <w:rPr>
-          <w:rFonts w:ascii="Courier New" w:eastAsia="Times New Roman" w:hAnsi="Courier New" w:cs="Courier New"/>
-          <w:sz w:val="20"/>
-          <w:szCs w:val="20"/>
-          <w:lang w:eastAsia="en-IN"/>
-        </w:rPr>
-        <w:t>config(</w:t>
-      </w:r>
-      <w:proofErr w:type="gramEnd"/>
-      <w:r>
-        <w:rPr>
-          <w:rFonts w:ascii="Courier New" w:eastAsia="Times New Roman" w:hAnsi="Courier New" w:cs="Courier New"/>
-          <w:sz w:val="20"/>
-          <w:szCs w:val="20"/>
-          <w:lang w:eastAsia="en-IN"/>
-        </w:rPr>
-        <w:t xml:space="preserve">p, </w:t>
+        <w:t xml:space="preserve">p &lt;- config(p, </w:t>
       </w:r>
       <w:proofErr w:type="spellStart"/>
       <w:r>
@@ -1748,27 +1567,7 @@
           <w:szCs w:val="20"/>
           <w:lang w:eastAsia="en-IN"/>
         </w:rPr>
-        <w:t xml:space="preserve">p &lt;- </w:t>
-      </w:r>
-      <w:proofErr w:type="gramStart"/>
-      <w:r>
-        <w:rPr>
-          <w:rFonts w:ascii="Courier New" w:eastAsia="Times New Roman" w:hAnsi="Courier New" w:cs="Courier New"/>
-          <w:sz w:val="20"/>
-          <w:szCs w:val="20"/>
-          <w:lang w:eastAsia="en-IN"/>
-        </w:rPr>
-        <w:t>layout(</w:t>
-      </w:r>
-      <w:proofErr w:type="gramEnd"/>
-      <w:r>
-        <w:rPr>
-          <w:rFonts w:ascii="Courier New" w:eastAsia="Times New Roman" w:hAnsi="Courier New" w:cs="Courier New"/>
-          <w:sz w:val="20"/>
-          <w:szCs w:val="20"/>
-          <w:lang w:eastAsia="en-IN"/>
-        </w:rPr>
-        <w:t>p, scene = list(</w:t>
+        <w:t>p &lt;- layout(p, scene = list(</w:t>
       </w:r>
       <w:proofErr w:type="spellStart"/>
       <w:r>
@@ -1866,7 +1665,6 @@
           <w:szCs w:val="20"/>
           <w:lang w:eastAsia="en-IN"/>
         </w:rPr>
-        <w:lastRenderedPageBreak/>
         <w:t xml:space="preserve">           </w:t>
       </w:r>
       <w:proofErr w:type="spellStart"/>
@@ -1887,27 +1685,7 @@
           <w:szCs w:val="20"/>
           <w:lang w:eastAsia="en-IN"/>
         </w:rPr>
-        <w:t xml:space="preserve"> = </w:t>
-      </w:r>
-      <w:proofErr w:type="gramStart"/>
-      <w:r>
-        <w:rPr>
-          <w:rFonts w:ascii="Courier New" w:eastAsia="Times New Roman" w:hAnsi="Courier New" w:cs="Courier New"/>
-          <w:sz w:val="20"/>
-          <w:szCs w:val="20"/>
-          <w:lang w:eastAsia="en-IN"/>
-        </w:rPr>
-        <w:t>list(</w:t>
-      </w:r>
-      <w:proofErr w:type="gramEnd"/>
-      <w:r>
-        <w:rPr>
-          <w:rFonts w:ascii="Courier New" w:eastAsia="Times New Roman" w:hAnsi="Courier New" w:cs="Courier New"/>
-          <w:sz w:val="20"/>
-          <w:szCs w:val="20"/>
-          <w:lang w:eastAsia="en-IN"/>
-        </w:rPr>
-        <w:t xml:space="preserve">title = </w:t>
+        <w:t xml:space="preserve"> = list(title = </w:t>
       </w:r>
       <w:proofErr w:type="spellStart"/>
       <w:r>
@@ -1985,6 +1763,7 @@
           <w:szCs w:val="20"/>
           <w:lang w:eastAsia="en-IN"/>
         </w:rPr>
+        <w:lastRenderedPageBreak/>
         <w:t xml:space="preserve">           </w:t>
       </w:r>
       <w:proofErr w:type="spellStart"/>
@@ -2005,27 +1784,7 @@
           <w:szCs w:val="20"/>
           <w:lang w:eastAsia="en-IN"/>
         </w:rPr>
-        <w:t xml:space="preserve"> = </w:t>
-      </w:r>
-      <w:proofErr w:type="gramStart"/>
-      <w:r>
-        <w:rPr>
-          <w:rFonts w:ascii="Courier New" w:eastAsia="Times New Roman" w:hAnsi="Courier New" w:cs="Courier New"/>
-          <w:sz w:val="20"/>
-          <w:szCs w:val="20"/>
-          <w:lang w:eastAsia="en-IN"/>
-        </w:rPr>
-        <w:t>list(</w:t>
-      </w:r>
-      <w:proofErr w:type="gramEnd"/>
-      <w:r>
-        <w:rPr>
-          <w:rFonts w:ascii="Courier New" w:eastAsia="Times New Roman" w:hAnsi="Courier New" w:cs="Courier New"/>
-          <w:sz w:val="20"/>
-          <w:szCs w:val="20"/>
-          <w:lang w:eastAsia="en-IN"/>
-        </w:rPr>
-        <w:t xml:space="preserve">title = </w:t>
+        <w:t xml:space="preserve"> = list(title = </w:t>
       </w:r>
       <w:proofErr w:type="spellStart"/>
       <w:r>
@@ -2161,27 +1920,7 @@
           <w:szCs w:val="20"/>
           <w:lang w:eastAsia="en-IN"/>
         </w:rPr>
-        <w:t xml:space="preserve">           margin = </w:t>
-      </w:r>
-      <w:proofErr w:type="gramStart"/>
-      <w:r>
-        <w:rPr>
-          <w:rFonts w:ascii="Courier New" w:eastAsia="Times New Roman" w:hAnsi="Courier New" w:cs="Courier New"/>
-          <w:sz w:val="20"/>
-          <w:szCs w:val="20"/>
-          <w:lang w:eastAsia="en-IN"/>
-        </w:rPr>
-        <w:t>list(</w:t>
-      </w:r>
-      <w:proofErr w:type="gramEnd"/>
-      <w:r>
-        <w:rPr>
-          <w:rFonts w:ascii="Courier New" w:eastAsia="Times New Roman" w:hAnsi="Courier New" w:cs="Courier New"/>
-          <w:sz w:val="20"/>
-          <w:szCs w:val="20"/>
-          <w:lang w:eastAsia="en-IN"/>
-        </w:rPr>
-        <w:t>l = 0, r = 0, b = 0, t = 0))</w:t>
+        <w:t xml:space="preserve">           margin = list(l = 0, r = 0, b = 0, t = 0))</w:t>
       </w:r>
     </w:p>
     <w:p>
@@ -2268,27 +2007,7 @@
           <w:szCs w:val="20"/>
           <w:lang w:eastAsia="en-IN"/>
         </w:rPr>
-        <w:t>my.3</w:t>
-      </w:r>
-      <w:proofErr w:type="gramStart"/>
-      <w:r>
-        <w:rPr>
-          <w:rFonts w:ascii="Courier New" w:eastAsia="Times New Roman" w:hAnsi="Courier New" w:cs="Courier New"/>
-          <w:sz w:val="20"/>
-          <w:szCs w:val="20"/>
-          <w:lang w:eastAsia="en-IN"/>
-        </w:rPr>
-        <w:t>d.plot</w:t>
-      </w:r>
-      <w:proofErr w:type="gramEnd"/>
-      <w:r>
-        <w:rPr>
-          <w:rFonts w:ascii="Courier New" w:eastAsia="Times New Roman" w:hAnsi="Courier New" w:cs="Courier New"/>
-          <w:sz w:val="20"/>
-          <w:szCs w:val="20"/>
-          <w:lang w:eastAsia="en-IN"/>
-        </w:rPr>
-        <w:t xml:space="preserve"> = p</w:t>
+        <w:t>my.3d.plot = p</w:t>
       </w:r>
     </w:p>
     <w:p>
@@ -2322,7 +2041,7 @@
           <w:lang w:eastAsia="en-IN"/>
         </w:rPr>
       </w:pPr>
-      <w:hyperlink r:id="rId5" w:tgtFrame="_blank" w:history="1">
+      <w:hyperlink r:id="rId4" w:tgtFrame="_blank" w:history="1">
         <w:r>
           <w:rPr>
             <w:rFonts w:ascii="Times New Roman" w:eastAsia="Times New Roman" w:hAnsi="Times New Roman" w:cs="Times New Roman"/>
@@ -2353,27 +2072,7 @@
           <w:szCs w:val="20"/>
           <w:lang w:eastAsia="en-IN"/>
         </w:rPr>
-        <w:t xml:space="preserve">In addition to </w:t>
-      </w:r>
-      <w:proofErr w:type="gramStart"/>
-      <w:r>
-        <w:rPr>
-          <w:rFonts w:ascii="Times New Roman" w:eastAsia="Times New Roman" w:hAnsi="Times New Roman" w:cs="Times New Roman"/>
-          <w:sz w:val="20"/>
-          <w:szCs w:val="20"/>
-          <w:lang w:eastAsia="en-IN"/>
-        </w:rPr>
-        <w:t>creating</w:t>
-      </w:r>
-      <w:proofErr w:type="gramEnd"/>
-      <w:r>
-        <w:rPr>
-          <w:rFonts w:ascii="Times New Roman" w:eastAsia="Times New Roman" w:hAnsi="Times New Roman" w:cs="Times New Roman"/>
-          <w:sz w:val="20"/>
-          <w:szCs w:val="20"/>
-          <w:lang w:eastAsia="en-IN"/>
-        </w:rPr>
-        <w:t xml:space="preserve"> it in </w:t>
+        <w:t xml:space="preserve">In addition to creating it in </w:t>
       </w:r>
       <w:proofErr w:type="spellStart"/>
       <w:r>
@@ -2395,7 +2094,7 @@
         </w:rPr>
         <w:t xml:space="preserve">, I’ve published it online using </w:t>
       </w:r>
-      <w:hyperlink r:id="rId6" w:tgtFrame="_blank" w:history="1">
+      <w:hyperlink r:id="rId5" w:tgtFrame="_blank" w:history="1">
         <w:proofErr w:type="spellStart"/>
         <w:r>
           <w:rPr>
@@ -2499,7 +2198,7 @@
         </w:rPr>
         <w:t xml:space="preserve">to embed it in another document or page. If you </w:t>
       </w:r>
-      <w:hyperlink r:id="rId7" w:tgtFrame="_blank" w:history="1">
+      <w:hyperlink r:id="rId6" w:tgtFrame="_blank" w:history="1">
         <w:r>
           <w:rPr>
             <w:rFonts w:ascii="Times New Roman" w:eastAsia="Times New Roman" w:hAnsi="Times New Roman" w:cs="Times New Roman"/>

--- a/3D Correspondence Analysis Plots in R Using Plotly.docx
+++ b/3D Correspondence Analysis Plots in R Using Plotly.docx
@@ -5,65 +5,6 @@
     <w:p>
       <w:pPr>
         <w:spacing w:before="100" w:beforeAutospacing="1" w:after="100" w:afterAutospacing="1" w:line="240" w:lineRule="auto"/>
-        <w:jc w:val="center"/>
-        <w:rPr>
-          <w:rFonts w:ascii="Times New Roman" w:eastAsia="Times New Roman" w:hAnsi="Times New Roman" w:cs="Times New Roman"/>
-          <w:sz w:val="20"/>
-          <w:szCs w:val="20"/>
-          <w:lang w:eastAsia="en-IN"/>
-        </w:rPr>
-      </w:pPr>
-      <w:r>
-        <w:rPr>
-          <w:rFonts w:ascii="Times New Roman" w:eastAsia="Times New Roman" w:hAnsi="Times New Roman" w:cs="Times New Roman"/>
-          <w:sz w:val="20"/>
-          <w:szCs w:val="20"/>
-          <w:lang w:eastAsia="en-IN"/>
-        </w:rPr>
-        <w:fldChar w:fldCharType="begin"/>
-      </w:r>
-      <w:r>
-        <w:rPr>
-          <w:rFonts w:ascii="Times New Roman" w:eastAsia="Times New Roman" w:hAnsi="Times New Roman" w:cs="Times New Roman"/>
-          <w:sz w:val="20"/>
-          <w:szCs w:val="20"/>
-          <w:lang w:eastAsia="en-IN"/>
-        </w:rPr>
-        <w:instrText xml:space="preserve"> HYPERLINK "https://app.displayr.com/Try/3D%20Correspondence%20Analysis" \t "_blank" </w:instrText>
-      </w:r>
-      <w:r>
-        <w:rPr>
-          <w:rFonts w:ascii="Times New Roman" w:eastAsia="Times New Roman" w:hAnsi="Times New Roman" w:cs="Times New Roman"/>
-          <w:sz w:val="20"/>
-          <w:szCs w:val="20"/>
-          <w:lang w:eastAsia="en-IN"/>
-        </w:rPr>
-        <w:fldChar w:fldCharType="separate"/>
-      </w:r>
-      <w:r>
-        <w:rPr>
-          <w:rFonts w:ascii="Times New Roman" w:eastAsia="Times New Roman" w:hAnsi="Times New Roman" w:cs="Times New Roman"/>
-          <w:color w:val="0000FF"/>
-          <w:sz w:val="20"/>
-          <w:szCs w:val="20"/>
-          <w:u w:val="single"/>
-          <w:lang w:eastAsia="en-IN"/>
-        </w:rPr>
-        <w:t>Explore 3D Correspondence Analysis!</w:t>
-      </w:r>
-      <w:r>
-        <w:rPr>
-          <w:rFonts w:ascii="Times New Roman" w:eastAsia="Times New Roman" w:hAnsi="Times New Roman" w:cs="Times New Roman"/>
-          <w:sz w:val="20"/>
-          <w:szCs w:val="20"/>
-          <w:lang w:eastAsia="en-IN"/>
-        </w:rPr>
-        <w:fldChar w:fldCharType="end"/>
-      </w:r>
-    </w:p>
-    <w:p>
-      <w:pPr>
-        <w:spacing w:before="100" w:beforeAutospacing="1" w:after="100" w:afterAutospacing="1" w:line="240" w:lineRule="auto"/>
         <w:rPr>
           <w:rFonts w:ascii="Times New Roman" w:eastAsia="Times New Roman" w:hAnsi="Times New Roman" w:cs="Times New Roman"/>
           <w:sz w:val="20"/>
@@ -227,33 +168,6 @@
       <w:r>
         <w:rPr>
           <w:rFonts w:ascii="Times New Roman" w:eastAsia="Times New Roman" w:hAnsi="Times New Roman" w:cs="Times New Roman"/>
-          <w:sz w:val="20"/>
-          <w:szCs w:val="20"/>
-          <w:lang w:eastAsia="en-IN"/>
-        </w:rPr>
-        <w:fldChar w:fldCharType="begin"/>
-      </w:r>
-      <w:r>
-        <w:rPr>
-          <w:rFonts w:ascii="Times New Roman" w:eastAsia="Times New Roman" w:hAnsi="Times New Roman" w:cs="Times New Roman"/>
-          <w:sz w:val="20"/>
-          <w:szCs w:val="20"/>
-          <w:lang w:eastAsia="en-IN"/>
-        </w:rPr>
-        <w:instrText xml:space="preserve"> HYPERLINK "https://github.com/Displayr/flipDimensionReduction" \t "_blank" </w:instrText>
-      </w:r>
-      <w:r>
-        <w:rPr>
-          <w:rFonts w:ascii="Times New Roman" w:eastAsia="Times New Roman" w:hAnsi="Times New Roman" w:cs="Times New Roman"/>
-          <w:sz w:val="20"/>
-          <w:szCs w:val="20"/>
-          <w:lang w:eastAsia="en-IN"/>
-        </w:rPr>
-        <w:fldChar w:fldCharType="separate"/>
-      </w:r>
-      <w:r>
-        <w:rPr>
-          <w:rFonts w:ascii="Times New Roman" w:eastAsia="Times New Roman" w:hAnsi="Times New Roman" w:cs="Times New Roman"/>
           <w:color w:val="0000FF"/>
           <w:sz w:val="20"/>
           <w:szCs w:val="20"/>
@@ -294,16 +208,7 @@
           <w:szCs w:val="20"/>
           <w:lang w:eastAsia="en-IN"/>
         </w:rPr>
-        <w:fldChar w:fldCharType="end"/>
-      </w:r>
-      <w:r>
-        <w:rPr>
-          <w:rFonts w:ascii="Times New Roman" w:eastAsia="Times New Roman" w:hAnsi="Times New Roman" w:cs="Times New Roman"/>
-          <w:sz w:val="20"/>
-          <w:szCs w:val="20"/>
-          <w:lang w:eastAsia="en-IN"/>
-        </w:rPr>
-        <w:t xml:space="preserve"> package on GitHub, which creates maps that automatically arrange the labels so that they do not overlap. I created it using the following code </w:t>
+        <w:t xml:space="preserve"> package , which creates maps that automatically arrange the labels so that they do not overlap. I created it using the following code </w:t>
       </w:r>
     </w:p>
     <w:p>
@@ -1763,7 +1668,6 @@
           <w:szCs w:val="20"/>
           <w:lang w:eastAsia="en-IN"/>
         </w:rPr>
-        <w:lastRenderedPageBreak/>
         <w:t xml:space="preserve">           </w:t>
       </w:r>
       <w:proofErr w:type="spellStart"/>
@@ -1920,6 +1824,7 @@
           <w:szCs w:val="20"/>
           <w:lang w:eastAsia="en-IN"/>
         </w:rPr>
+        <w:lastRenderedPageBreak/>
         <w:t xml:space="preserve">           margin = list(l = 0, r = 0, b = 0, t = 0))</w:t>
       </w:r>
     </w:p>
@@ -2033,31 +1938,6 @@
     <w:p>
       <w:pPr>
         <w:spacing w:before="100" w:beforeAutospacing="1" w:after="100" w:afterAutospacing="1" w:line="240" w:lineRule="auto"/>
-        <w:jc w:val="center"/>
-        <w:rPr>
-          <w:rFonts w:ascii="Times New Roman" w:eastAsia="Times New Roman" w:hAnsi="Times New Roman" w:cs="Times New Roman"/>
-          <w:sz w:val="20"/>
-          <w:szCs w:val="20"/>
-          <w:lang w:eastAsia="en-IN"/>
-        </w:rPr>
-      </w:pPr>
-      <w:hyperlink r:id="rId4" w:tgtFrame="_blank" w:history="1">
-        <w:r>
-          <w:rPr>
-            <w:rFonts w:ascii="Times New Roman" w:eastAsia="Times New Roman" w:hAnsi="Times New Roman" w:cs="Times New Roman"/>
-            <w:color w:val="0000FF"/>
-            <w:sz w:val="20"/>
-            <w:szCs w:val="20"/>
-            <w:u w:val="single"/>
-            <w:lang w:eastAsia="en-IN"/>
-          </w:rPr>
-          <w:t>Explore 3D Correspondence Analysis!</w:t>
-        </w:r>
-      </w:hyperlink>
-    </w:p>
-    <w:p>
-      <w:pPr>
-        <w:spacing w:before="100" w:beforeAutospacing="1" w:after="100" w:afterAutospacing="1" w:line="240" w:lineRule="auto"/>
         <w:rPr>
           <w:rFonts w:ascii="Times New Roman" w:eastAsia="Times New Roman" w:hAnsi="Times New Roman" w:cs="Times New Roman"/>
           <w:sz w:val="20"/>
@@ -2092,31 +1972,36 @@
           <w:szCs w:val="20"/>
           <w:lang w:eastAsia="en-IN"/>
         </w:rPr>
-        <w:t xml:space="preserve">, I’ve published it online using </w:t>
-      </w:r>
-      <w:hyperlink r:id="rId5" w:tgtFrame="_blank" w:history="1">
-        <w:proofErr w:type="spellStart"/>
-        <w:r>
-          <w:rPr>
-            <w:rFonts w:ascii="Times New Roman" w:eastAsia="Times New Roman" w:hAnsi="Times New Roman" w:cs="Times New Roman"/>
-            <w:color w:val="0000FF"/>
-            <w:sz w:val="20"/>
-            <w:szCs w:val="20"/>
-            <w:u w:val="single"/>
-            <w:lang w:eastAsia="en-IN"/>
-          </w:rPr>
-          <w:t>Displayr</w:t>
-        </w:r>
-        <w:proofErr w:type="spellEnd"/>
-      </w:hyperlink>
-      <w:r>
-        <w:rPr>
-          <w:rFonts w:ascii="Times New Roman" w:eastAsia="Times New Roman" w:hAnsi="Times New Roman" w:cs="Times New Roman"/>
-          <w:sz w:val="20"/>
-          <w:szCs w:val="20"/>
-          <w:lang w:eastAsia="en-IN"/>
-        </w:rPr>
-        <w:t xml:space="preserve">, which is what allows you to interact with it even though it is in a web page. It’s free to do this; you just click </w:t>
+        <w:t xml:space="preserve">, </w:t>
+      </w:r>
+      <w:proofErr w:type="spellStart"/>
+      <w:r>
+        <w:rPr>
+          <w:rFonts w:ascii="Times New Roman" w:eastAsia="Times New Roman" w:hAnsi="Times New Roman" w:cs="Times New Roman"/>
+          <w:sz w:val="20"/>
+          <w:szCs w:val="20"/>
+          <w:lang w:eastAsia="en-IN"/>
+        </w:rPr>
+        <w:t>Displayr</w:t>
+      </w:r>
+      <w:proofErr w:type="spellEnd"/>
+      <w:r>
+        <w:rPr>
+          <w:rFonts w:ascii="Times New Roman" w:eastAsia="Times New Roman" w:hAnsi="Times New Roman" w:cs="Times New Roman"/>
+          <w:sz w:val="20"/>
+          <w:szCs w:val="20"/>
+          <w:lang w:eastAsia="en-IN"/>
+        </w:rPr>
+        <w:t xml:space="preserve"> , </w:t>
+      </w:r>
+      <w:r>
+        <w:rPr>
+          <w:rFonts w:ascii="Times New Roman" w:eastAsia="Times New Roman" w:hAnsi="Times New Roman" w:cs="Times New Roman"/>
+          <w:sz w:val="20"/>
+          <w:szCs w:val="20"/>
+          <w:lang w:eastAsia="en-IN"/>
+        </w:rPr>
+        <w:t xml:space="preserve">It’s free to do this; you just click </w:t>
       </w:r>
       <w:r>
         <w:rPr>
@@ -2198,7 +2083,7 @@
         </w:rPr>
         <w:t xml:space="preserve">to embed it in another document or page. If you </w:t>
       </w:r>
-      <w:hyperlink r:id="rId6" w:tgtFrame="_blank" w:history="1">
+      <w:hyperlink r:id="rId4" w:tgtFrame="_blank" w:history="1">
         <w:r>
           <w:rPr>
             <w:rFonts w:ascii="Times New Roman" w:eastAsia="Times New Roman" w:hAnsi="Times New Roman" w:cs="Times New Roman"/>
